--- a/Workshops/GLMM_NZ/Session1 WritingTheGLM/GLM  worksheet Session1.docx
+++ b/Workshops/GLMM_NZ/Session1 WritingTheGLM/GLM  worksheet Session1.docx
@@ -237,6 +237,7 @@
                                 <w:szCs w:val="28"/>
                               </w:rPr>
                             </w:pPr>
+                            <w:proofErr w:type="gramStart"/>
                             <w:r>
                               <w:rPr>
                                 <w:i/>
@@ -244,7 +245,17 @@
                                 <w:sz w:val="28"/>
                                 <w:szCs w:val="28"/>
                               </w:rPr>
-                              <w:t xml:space="preserve">..statistics must be relevant to making inferences in science and technology. </w:t>
+                              <w:t>..</w:t>
+                            </w:r>
+                            <w:proofErr w:type="gramEnd"/>
+                            <w:r>
+                              <w:rPr>
+                                <w:i/>
+                                <w:iCs/>
+                                <w:sz w:val="28"/>
+                                <w:szCs w:val="28"/>
+                              </w:rPr>
+                              <w:t xml:space="preserve">statistics must be relevant to making inferences in science and technology. </w:t>
                             </w:r>
                           </w:p>
                           <w:p>
@@ -339,6 +350,7 @@
                           <w:szCs w:val="28"/>
                         </w:rPr>
                       </w:pPr>
+                      <w:proofErr w:type="gramStart"/>
                       <w:r>
                         <w:rPr>
                           <w:i/>
@@ -346,7 +358,17 @@
                           <w:sz w:val="28"/>
                           <w:szCs w:val="28"/>
                         </w:rPr>
-                        <w:t xml:space="preserve">..statistics must be relevant to making inferences in science and technology. </w:t>
+                        <w:t>..</w:t>
+                      </w:r>
+                      <w:proofErr w:type="gramEnd"/>
+                      <w:r>
+                        <w:rPr>
+                          <w:i/>
+                          <w:iCs/>
+                          <w:sz w:val="28"/>
+                          <w:szCs w:val="28"/>
+                        </w:rPr>
+                        <w:t xml:space="preserve">statistics must be relevant to making inferences in science and technology. </w:t>
                       </w:r>
                     </w:p>
                     <w:p>
@@ -1012,7 +1034,23 @@
           <w:szCs w:val="28"/>
         </w:rPr>
         <w:tab/>
-        <w:t xml:space="preserve">Interpret parameter estimates in light of the research question  </w:t>
+        <w:t xml:space="preserve">Interpret parameter estimates </w:t>
+      </w:r>
+      <w:proofErr w:type="gramStart"/>
+      <w:r>
+        <w:rPr>
+          <w:sz w:val="28"/>
+          <w:szCs w:val="28"/>
+        </w:rPr>
+        <w:t>in light of</w:t>
+      </w:r>
+      <w:proofErr w:type="gramEnd"/>
+      <w:r>
+        <w:rPr>
+          <w:sz w:val="28"/>
+          <w:szCs w:val="28"/>
+        </w:rPr>
+        <w:t xml:space="preserve"> the research question  </w:t>
       </w:r>
     </w:p>
     <w:p>
@@ -1380,8 +1418,17 @@
           <w:sz w:val="28"/>
           <w:szCs w:val="28"/>
         </w:rPr>
-        <w:t xml:space="preserve"> a name;</w:t>
-      </w:r>
+        <w:t xml:space="preserve"> a </w:t>
+      </w:r>
+      <w:proofErr w:type="gramStart"/>
+      <w:r>
+        <w:rPr>
+          <w:sz w:val="28"/>
+          <w:szCs w:val="28"/>
+        </w:rPr>
+        <w:t>name;</w:t>
+      </w:r>
+      <w:proofErr w:type="gramEnd"/>
     </w:p>
     <w:p>
       <w:pPr>
@@ -1413,8 +1460,17 @@
           <w:sz w:val="28"/>
           <w:szCs w:val="28"/>
         </w:rPr>
-        <w:t>calculations from measurements;</w:t>
-      </w:r>
+        <w:t xml:space="preserve">calculations from </w:t>
+      </w:r>
+      <w:proofErr w:type="gramStart"/>
+      <w:r>
+        <w:rPr>
+          <w:sz w:val="28"/>
+          <w:szCs w:val="28"/>
+        </w:rPr>
+        <w:t>measurements;</w:t>
+      </w:r>
+      <w:proofErr w:type="gramEnd"/>
     </w:p>
     <w:p>
       <w:pPr>
@@ -1432,8 +1488,17 @@
           <w:sz w:val="28"/>
           <w:szCs w:val="28"/>
         </w:rPr>
-        <w:t xml:space="preserve"> a set of scaled numbers generated by the procedural statement;</w:t>
-      </w:r>
+        <w:t xml:space="preserve"> a set of scaled numbers generated by the procedural </w:t>
+      </w:r>
+      <w:proofErr w:type="gramStart"/>
+      <w:r>
+        <w:rPr>
+          <w:sz w:val="28"/>
+          <w:szCs w:val="28"/>
+        </w:rPr>
+        <w:t>statement;</w:t>
+      </w:r>
+      <w:proofErr w:type="gramEnd"/>
     </w:p>
     <w:p>
       <w:pPr>
@@ -1451,8 +1516,17 @@
           <w:sz w:val="28"/>
           <w:szCs w:val="28"/>
         </w:rPr>
-        <w:t xml:space="preserve"> units on one of several types of measurement scale;</w:t>
-      </w:r>
+        <w:t xml:space="preserve"> units on one of several types of measurement </w:t>
+      </w:r>
+      <w:proofErr w:type="gramStart"/>
+      <w:r>
+        <w:rPr>
+          <w:sz w:val="28"/>
+          <w:szCs w:val="28"/>
+        </w:rPr>
+        <w:t>scale;</w:t>
+      </w:r>
+      <w:proofErr w:type="gramEnd"/>
     </w:p>
     <w:p>
       <w:pPr>
@@ -3213,6 +3287,7 @@
     </w:p>
     <w:p>
       <w:pPr>
+        <w:spacing w:after="160" w:line="259" w:lineRule="auto"/>
         <w:rPr>
           <w:sz w:val="28"/>
           <w:szCs w:val="28"/>
@@ -3223,8 +3298,24 @@
         <w:rPr>
           <w:sz w:val="28"/>
           <w:szCs w:val="28"/>
+        </w:rPr>
+        <w:br w:type="page"/>
+      </w:r>
+    </w:p>
+    <w:p>
+      <w:pPr>
+        <w:rPr>
+          <w:sz w:val="28"/>
+          <w:szCs w:val="28"/>
+        </w:rPr>
+      </w:pPr>
+      <w:r>
+        <w:rPr>
+          <w:sz w:val="28"/>
+          <w:szCs w:val="28"/>
           <w:u w:val="single"/>
         </w:rPr>
+        <w:lastRenderedPageBreak/>
         <w:t>First</w:t>
       </w:r>
       <w:r>
@@ -3276,6 +3367,7 @@
         </w:rPr>
       </w:pPr>
       <w:bookmarkStart w:id="7" w:name="_Hlk192086891"/>
+      <w:bookmarkStart w:id="8" w:name="_Hlk192420893"/>
       <w:bookmarkEnd w:id="6"/>
       <w:r>
         <w:rPr>
@@ -3296,7 +3388,23 @@
           <w:sz w:val="28"/>
           <w:szCs w:val="28"/>
         </w:rPr>
-        <w:t xml:space="preserve">oes the phosphorus content of corn increase when organic soil phosphorus is increased ? </w:t>
+        <w:t xml:space="preserve">oes the phosphorus content of corn increase when organic soil phosphorus </w:t>
+      </w:r>
+      <w:proofErr w:type="gramStart"/>
+      <w:r>
+        <w:rPr>
+          <w:sz w:val="28"/>
+          <w:szCs w:val="28"/>
+        </w:rPr>
+        <w:t>is increased</w:t>
+      </w:r>
+      <w:proofErr w:type="gramEnd"/>
+      <w:r>
+        <w:rPr>
+          <w:sz w:val="28"/>
+          <w:szCs w:val="28"/>
+        </w:rPr>
+        <w:t xml:space="preserve"> ? </w:t>
       </w:r>
     </w:p>
     <w:bookmarkEnd w:id="7"/>
@@ -3394,6 +3502,7 @@
       </w:r>
     </w:p>
     <w:bookmarkEnd w:id="5"/>
+    <w:bookmarkEnd w:id="8"/>
     <w:p>
       <w:pPr>
         <w:spacing w:line="120" w:lineRule="auto"/>
@@ -3719,7 +3828,7 @@
           <w:szCs w:val="28"/>
         </w:rPr>
       </w:pPr>
-      <w:bookmarkStart w:id="8" w:name="_Hlk192004495"/>
+      <w:bookmarkStart w:id="9" w:name="_Hlk192004495"/>
       <w:r>
         <w:rPr>
           <w:sz w:val="28"/>
@@ -3750,256 +3859,19 @@
           <w:szCs w:val="28"/>
         </w:rPr>
       </w:pPr>
-      <w:r>
-        <w:rPr>
-          <w:sz w:val="28"/>
-          <w:szCs w:val="28"/>
-        </w:rPr>
-        <w:br w:type="page"/>
-      </w:r>
-    </w:p>
-    <w:p>
-      <w:pPr>
-        <w:rPr>
-          <w:sz w:val="28"/>
-          <w:szCs w:val="28"/>
-        </w:rPr>
-      </w:pPr>
-      <w:r>
-        <w:rPr>
-          <w:sz w:val="28"/>
-          <w:szCs w:val="28"/>
-        </w:rPr>
-        <w:lastRenderedPageBreak/>
-        <w:t>Statistical Science</w:t>
-      </w:r>
-      <w:r>
-        <w:rPr>
-          <w:sz w:val="28"/>
-          <w:szCs w:val="28"/>
-        </w:rPr>
-        <w:t xml:space="preserve">  </w:t>
-      </w:r>
-      <w:r>
-        <w:rPr>
-          <w:sz w:val="28"/>
-          <w:szCs w:val="28"/>
-        </w:rPr>
-        <w:t>W</w:t>
-      </w:r>
-      <w:r>
-        <w:rPr>
-          <w:sz w:val="28"/>
-          <w:szCs w:val="28"/>
-        </w:rPr>
-        <w:t>orkshop</w:t>
-      </w:r>
-      <w:r>
-        <w:rPr>
-          <w:sz w:val="28"/>
-          <w:szCs w:val="28"/>
-        </w:rPr>
-        <w:tab/>
-      </w:r>
-      <w:r>
-        <w:rPr>
-          <w:sz w:val="28"/>
-          <w:szCs w:val="28"/>
-        </w:rPr>
-        <w:tab/>
-        <w:t>Session 1 – Writing the statistical model.</w:t>
-      </w:r>
-    </w:p>
-    <w:p>
-      <w:pPr>
-        <w:spacing w:line="120" w:lineRule="auto"/>
-        <w:rPr>
-          <w:sz w:val="28"/>
-          <w:szCs w:val="28"/>
-          <w:u w:val="single"/>
-        </w:rPr>
-      </w:pPr>
-    </w:p>
-    <w:p>
-      <w:pPr>
-        <w:rPr>
-          <w:sz w:val="28"/>
-          <w:szCs w:val="28"/>
-        </w:rPr>
-      </w:pPr>
-      <w:r>
-        <w:rPr>
-          <w:sz w:val="28"/>
-          <w:szCs w:val="28"/>
-          <w:u w:val="single"/>
-        </w:rPr>
-        <w:t>First</w:t>
-      </w:r>
-      <w:r>
-        <w:rPr>
-          <w:sz w:val="28"/>
-          <w:szCs w:val="28"/>
-          <w:u w:val="single"/>
-        </w:rPr>
-        <w:t xml:space="preserve"> example.</w:t>
-      </w:r>
-      <w:r>
-        <w:rPr>
-          <w:sz w:val="28"/>
-          <w:szCs w:val="28"/>
-        </w:rPr>
-        <w:t xml:space="preserve"> </w:t>
-      </w:r>
-      <w:r>
-        <w:rPr>
-          <w:sz w:val="28"/>
-          <w:szCs w:val="28"/>
-        </w:rPr>
-        <w:t>Example 9.3.1 from Snedecor and Cochran (1989).</w:t>
-      </w:r>
-    </w:p>
-    <w:p>
-      <w:pPr>
-        <w:spacing w:line="120" w:lineRule="auto"/>
-        <w:rPr>
-          <w:sz w:val="28"/>
-          <w:szCs w:val="28"/>
-          <w:u w:val="single"/>
-        </w:rPr>
-      </w:pPr>
-    </w:p>
-    <w:p>
-      <w:pPr>
-        <w:rPr>
-          <w:sz w:val="28"/>
-          <w:szCs w:val="28"/>
-        </w:rPr>
-      </w:pPr>
-      <w:r>
-        <w:rPr>
-          <w:sz w:val="28"/>
-          <w:szCs w:val="28"/>
-        </w:rPr>
-        <w:t>D</w:t>
-      </w:r>
-      <w:r>
-        <w:rPr>
-          <w:sz w:val="28"/>
-          <w:szCs w:val="28"/>
-        </w:rPr>
-        <w:t xml:space="preserve">oes the phosphorus content of corn increase when organic soil phosphorus is increased ? </w:t>
-      </w:r>
-    </w:p>
-    <w:p>
-      <w:pPr>
-        <w:rPr>
-          <w:iCs/>
-          <w:sz w:val="28"/>
-          <w:szCs w:val="28"/>
-        </w:rPr>
-      </w:pPr>
-      <w:r>
-        <w:rPr>
-          <w:sz w:val="28"/>
-          <w:szCs w:val="28"/>
-        </w:rPr>
-        <w:t xml:space="preserve"> </w:t>
-      </w:r>
-      <w:proofErr w:type="spellStart"/>
-      <w:r>
-        <w:rPr>
-          <w:i/>
-          <w:sz w:val="28"/>
-          <w:szCs w:val="28"/>
-        </w:rPr>
-        <w:t>Pcorn</w:t>
-      </w:r>
-      <w:proofErr w:type="spellEnd"/>
-      <w:r>
-        <w:rPr>
-          <w:i/>
-          <w:sz w:val="28"/>
-          <w:szCs w:val="28"/>
-        </w:rPr>
-        <w:t xml:space="preserve"> </w:t>
-      </w:r>
-      <w:r>
-        <w:rPr>
-          <w:sz w:val="28"/>
-          <w:szCs w:val="28"/>
-        </w:rPr>
-        <w:t xml:space="preserve">and </w:t>
-      </w:r>
-      <w:proofErr w:type="spellStart"/>
-      <w:r>
-        <w:rPr>
-          <w:i/>
-          <w:sz w:val="28"/>
-          <w:szCs w:val="28"/>
-        </w:rPr>
-        <w:t>Psoil</w:t>
-      </w:r>
-      <w:proofErr w:type="spellEnd"/>
-      <w:r>
-        <w:rPr>
-          <w:sz w:val="28"/>
-          <w:szCs w:val="28"/>
-        </w:rPr>
-        <w:t xml:space="preserve"> are both ratio scale variables.  9 measurements of </w:t>
-      </w:r>
-      <w:proofErr w:type="spellStart"/>
-      <w:r>
-        <w:rPr>
-          <w:i/>
-          <w:sz w:val="28"/>
-          <w:szCs w:val="28"/>
-        </w:rPr>
-        <w:t>Pcorn</w:t>
-      </w:r>
-      <w:proofErr w:type="spellEnd"/>
-      <w:r>
-        <w:rPr>
-          <w:sz w:val="28"/>
-          <w:szCs w:val="28"/>
-        </w:rPr>
-        <w:t xml:space="preserve">, matched with 9 of </w:t>
-      </w:r>
-      <w:proofErr w:type="spellStart"/>
-      <w:r>
-        <w:rPr>
-          <w:i/>
-          <w:sz w:val="28"/>
-          <w:szCs w:val="28"/>
-        </w:rPr>
-        <w:t>Psoil</w:t>
-      </w:r>
-      <w:proofErr w:type="spellEnd"/>
-      <w:r>
-        <w:rPr>
-          <w:iCs/>
-          <w:sz w:val="28"/>
-          <w:szCs w:val="28"/>
-        </w:rPr>
-        <w:t>.</w:t>
-      </w:r>
-    </w:p>
-    <w:p>
-      <w:pPr>
-        <w:spacing w:line="120" w:lineRule="auto"/>
-        <w:rPr>
-          <w:sz w:val="28"/>
-          <w:szCs w:val="28"/>
-        </w:rPr>
-      </w:pPr>
-    </w:p>
-    <w:p>
-      <w:pPr>
-        <w:tabs>
-          <w:tab w:val="left" w:pos="360"/>
-          <w:tab w:val="left" w:pos="1440"/>
-          <w:tab w:val="left" w:pos="7290"/>
-          <w:tab w:val="left" w:pos="8280"/>
-        </w:tabs>
+    </w:p>
+    <w:p>
+      <w:pPr>
+        <w:spacing w:after="160" w:line="259" w:lineRule="auto"/>
+        <w:rPr>
+          <w:sz w:val="28"/>
+          <w:szCs w:val="28"/>
+        </w:rPr>
+      </w:pPr>
+    </w:p>
+    <w:p>
+      <w:pPr>
+        <w:spacing w:after="160" w:line="259" w:lineRule="auto"/>
         <w:rPr>
           <w:sz w:val="28"/>
           <w:szCs w:val="28"/>
@@ -4400,7 +4272,7 @@
         <w:t>error</w:t>
       </w:r>
     </w:p>
-    <w:bookmarkEnd w:id="8"/>
+    <w:bookmarkEnd w:id="9"/>
     <w:p>
       <w:pPr>
         <w:tabs>
@@ -4434,24 +4306,6 @@
     </w:p>
     <w:p>
       <w:pPr>
-        <w:rPr>
-          <w:sz w:val="28"/>
-          <w:szCs w:val="28"/>
-        </w:rPr>
-      </w:pPr>
-      <w:hyperlink r:id="rId8" w:history="1">
-        <w:r>
-          <w:rPr>
-            <w:rStyle w:val="Hyperlink"/>
-            <w:sz w:val="28"/>
-            <w:szCs w:val="28"/>
-          </w:rPr>
-          <w:t>http://www.mun.ca/biology/schneider/b4605/GLMMworkshop/Data/PCorn.csv</w:t>
-        </w:r>
-      </w:hyperlink>
-    </w:p>
-    <w:p>
-      <w:pPr>
         <w:tabs>
           <w:tab w:val="left" w:pos="1800"/>
         </w:tabs>
@@ -4464,12 +4318,1050 @@
     </w:p>
     <w:p>
       <w:pPr>
+        <w:spacing w:after="160" w:line="259" w:lineRule="auto"/>
+        <w:rPr>
+          <w:sz w:val="28"/>
+          <w:szCs w:val="28"/>
+          <w:u w:val="single"/>
+        </w:rPr>
+      </w:pPr>
+      <w:r>
+        <w:rPr>
+          <w:sz w:val="28"/>
+          <w:szCs w:val="28"/>
+          <w:u w:val="single"/>
+        </w:rPr>
+        <w:br w:type="page"/>
+      </w:r>
+    </w:p>
+    <w:p>
+      <w:pPr>
+        <w:rPr>
+          <w:sz w:val="28"/>
+          <w:szCs w:val="28"/>
+        </w:rPr>
+      </w:pPr>
+      <w:r>
+        <w:rPr>
+          <w:sz w:val="28"/>
+          <w:szCs w:val="28"/>
+        </w:rPr>
+        <w:lastRenderedPageBreak/>
+        <w:t>Statistical Science</w:t>
+      </w:r>
+      <w:r>
+        <w:rPr>
+          <w:sz w:val="28"/>
+          <w:szCs w:val="28"/>
+        </w:rPr>
+        <w:t xml:space="preserve">  </w:t>
+      </w:r>
+      <w:r>
+        <w:rPr>
+          <w:sz w:val="28"/>
+          <w:szCs w:val="28"/>
+        </w:rPr>
+        <w:t>W</w:t>
+      </w:r>
+      <w:r>
+        <w:rPr>
+          <w:sz w:val="28"/>
+          <w:szCs w:val="28"/>
+        </w:rPr>
+        <w:t>orkshop</w:t>
+      </w:r>
+      <w:r>
+        <w:rPr>
+          <w:sz w:val="28"/>
+          <w:szCs w:val="28"/>
+        </w:rPr>
+        <w:tab/>
+      </w:r>
+      <w:r>
+        <w:rPr>
+          <w:sz w:val="28"/>
+          <w:szCs w:val="28"/>
+        </w:rPr>
+        <w:tab/>
+        <w:t>Session 1 – Writing the statistical model.</w:t>
+      </w:r>
+    </w:p>
+    <w:p>
+      <w:pPr>
+        <w:spacing w:line="120" w:lineRule="auto"/>
+        <w:rPr>
+          <w:sz w:val="28"/>
+          <w:szCs w:val="28"/>
+        </w:rPr>
+      </w:pPr>
+    </w:p>
+    <w:p>
+      <w:pPr>
+        <w:rPr>
+          <w:sz w:val="28"/>
+          <w:szCs w:val="28"/>
+          <w:u w:val="single"/>
+        </w:rPr>
+      </w:pPr>
+      <w:r>
+        <w:rPr>
+          <w:sz w:val="28"/>
+          <w:szCs w:val="28"/>
+          <w:u w:val="single"/>
+        </w:rPr>
+        <w:t>First</w:t>
+      </w:r>
+      <w:r>
+        <w:rPr>
+          <w:sz w:val="28"/>
+          <w:szCs w:val="28"/>
+          <w:u w:val="single"/>
+        </w:rPr>
+        <w:t xml:space="preserve"> example</w:t>
+      </w:r>
+    </w:p>
+    <w:p>
+      <w:pPr>
+        <w:rPr>
+          <w:sz w:val="28"/>
+          <w:szCs w:val="28"/>
+        </w:rPr>
+      </w:pPr>
+      <w:r>
+        <w:rPr>
+          <w:sz w:val="28"/>
+          <w:szCs w:val="28"/>
+        </w:rPr>
+        <w:t>Example 9.3.1 from Snedecor and Cochran (1989).</w:t>
+      </w:r>
+    </w:p>
+    <w:p>
+      <w:pPr>
+        <w:rPr>
+          <w:sz w:val="28"/>
+          <w:szCs w:val="28"/>
+        </w:rPr>
+      </w:pPr>
+      <w:r>
+        <w:rPr>
+          <w:sz w:val="28"/>
+          <w:szCs w:val="28"/>
+        </w:rPr>
+        <w:t>D</w:t>
+      </w:r>
+      <w:r>
+        <w:rPr>
+          <w:sz w:val="28"/>
+          <w:szCs w:val="28"/>
+        </w:rPr>
+        <w:t xml:space="preserve">oes the phosphorus content of corn increase when organic soil phosphorus </w:t>
+      </w:r>
+      <w:proofErr w:type="gramStart"/>
+      <w:r>
+        <w:rPr>
+          <w:sz w:val="28"/>
+          <w:szCs w:val="28"/>
+        </w:rPr>
+        <w:t>is increased</w:t>
+      </w:r>
+      <w:proofErr w:type="gramEnd"/>
+      <w:r>
+        <w:rPr>
+          <w:sz w:val="28"/>
+          <w:szCs w:val="28"/>
+        </w:rPr>
+        <w:t xml:space="preserve"> ? </w:t>
+      </w:r>
+    </w:p>
+    <w:p>
+      <w:pPr>
+        <w:rPr>
+          <w:iCs/>
+          <w:sz w:val="28"/>
+          <w:szCs w:val="28"/>
+        </w:rPr>
+      </w:pPr>
+      <w:r>
+        <w:rPr>
+          <w:sz w:val="28"/>
+          <w:szCs w:val="28"/>
+        </w:rPr>
+        <w:t xml:space="preserve"> </w:t>
+      </w:r>
+      <w:proofErr w:type="spellStart"/>
+      <w:r>
+        <w:rPr>
+          <w:i/>
+          <w:sz w:val="28"/>
+          <w:szCs w:val="28"/>
+        </w:rPr>
+        <w:t>Pcorn</w:t>
+      </w:r>
+      <w:proofErr w:type="spellEnd"/>
+      <w:r>
+        <w:rPr>
+          <w:i/>
+          <w:sz w:val="28"/>
+          <w:szCs w:val="28"/>
+        </w:rPr>
+        <w:t xml:space="preserve"> </w:t>
+      </w:r>
+      <w:r>
+        <w:rPr>
+          <w:sz w:val="28"/>
+          <w:szCs w:val="28"/>
+        </w:rPr>
+        <w:t xml:space="preserve">and </w:t>
+      </w:r>
+      <w:proofErr w:type="spellStart"/>
+      <w:r>
+        <w:rPr>
+          <w:i/>
+          <w:sz w:val="28"/>
+          <w:szCs w:val="28"/>
+        </w:rPr>
+        <w:t>Psoil</w:t>
+      </w:r>
+      <w:proofErr w:type="spellEnd"/>
+      <w:r>
+        <w:rPr>
+          <w:sz w:val="28"/>
+          <w:szCs w:val="28"/>
+        </w:rPr>
+        <w:t xml:space="preserve"> are both ratio scale variables.  9 measurements of </w:t>
+      </w:r>
+      <w:proofErr w:type="spellStart"/>
+      <w:r>
+        <w:rPr>
+          <w:i/>
+          <w:sz w:val="28"/>
+          <w:szCs w:val="28"/>
+        </w:rPr>
+        <w:t>Pcorn</w:t>
+      </w:r>
+      <w:proofErr w:type="spellEnd"/>
+      <w:r>
+        <w:rPr>
+          <w:sz w:val="28"/>
+          <w:szCs w:val="28"/>
+        </w:rPr>
+        <w:t xml:space="preserve">, matched with 9 of </w:t>
+      </w:r>
+      <w:proofErr w:type="spellStart"/>
+      <w:r>
+        <w:rPr>
+          <w:i/>
+          <w:sz w:val="28"/>
+          <w:szCs w:val="28"/>
+        </w:rPr>
+        <w:t>Psoil</w:t>
+      </w:r>
+      <w:proofErr w:type="spellEnd"/>
+      <w:r>
+        <w:rPr>
+          <w:iCs/>
+          <w:sz w:val="28"/>
+          <w:szCs w:val="28"/>
+        </w:rPr>
+        <w:t>.</w:t>
+      </w:r>
+    </w:p>
+    <w:p>
+      <w:pPr>
+        <w:spacing w:line="120" w:lineRule="auto"/>
+        <w:rPr>
+          <w:sz w:val="28"/>
+          <w:szCs w:val="28"/>
+        </w:rPr>
+      </w:pPr>
+    </w:p>
+    <w:p>
+      <w:pPr>
+        <w:tabs>
+          <w:tab w:val="left" w:pos="2268"/>
+          <w:tab w:val="left" w:pos="3686"/>
+        </w:tabs>
+        <w:rPr>
+          <w:sz w:val="28"/>
+          <w:szCs w:val="28"/>
+        </w:rPr>
+      </w:pPr>
+      <w:r>
+        <w:rPr>
+          <w:sz w:val="28"/>
+          <w:szCs w:val="28"/>
+        </w:rPr>
+        <w:t>Phosphorus in corn</w:t>
+      </w:r>
+      <w:r>
+        <w:rPr>
+          <w:sz w:val="28"/>
+          <w:szCs w:val="28"/>
+        </w:rPr>
+        <w:tab/>
+      </w:r>
+      <w:proofErr w:type="spellStart"/>
+      <w:r>
+        <w:rPr>
+          <w:i/>
+          <w:sz w:val="28"/>
+          <w:szCs w:val="28"/>
+        </w:rPr>
+        <w:t>Pcorn</w:t>
+      </w:r>
+      <w:proofErr w:type="spellEnd"/>
+      <w:r>
+        <w:rPr>
+          <w:sz w:val="28"/>
+          <w:szCs w:val="28"/>
+        </w:rPr>
+        <w:tab/>
+        <w:t>Response variable, ratio scale</w:t>
+      </w:r>
+    </w:p>
+    <w:p>
+      <w:pPr>
+        <w:tabs>
+          <w:tab w:val="left" w:pos="2268"/>
+          <w:tab w:val="left" w:pos="3686"/>
+        </w:tabs>
+        <w:rPr>
+          <w:sz w:val="28"/>
+          <w:szCs w:val="28"/>
+        </w:rPr>
+      </w:pPr>
+      <w:r>
+        <w:rPr>
+          <w:sz w:val="28"/>
+          <w:szCs w:val="28"/>
+        </w:rPr>
+        <w:t>Phosphorus in soil</w:t>
+      </w:r>
+      <w:r>
+        <w:rPr>
+          <w:sz w:val="28"/>
+          <w:szCs w:val="28"/>
+        </w:rPr>
+        <w:tab/>
+      </w:r>
+      <w:proofErr w:type="spellStart"/>
+      <w:r>
+        <w:rPr>
+          <w:i/>
+          <w:sz w:val="28"/>
+          <w:szCs w:val="28"/>
+        </w:rPr>
+        <w:t>PSoil</w:t>
+      </w:r>
+      <w:proofErr w:type="spellEnd"/>
+      <w:r>
+        <w:rPr>
+          <w:sz w:val="28"/>
+          <w:szCs w:val="28"/>
+        </w:rPr>
+        <w:tab/>
+      </w:r>
+      <w:r>
+        <w:rPr>
+          <w:sz w:val="28"/>
+          <w:szCs w:val="28"/>
+        </w:rPr>
+        <w:t xml:space="preserve">Ratio scale </w:t>
+      </w:r>
+      <w:r>
+        <w:rPr>
+          <w:sz w:val="28"/>
+          <w:szCs w:val="28"/>
+        </w:rPr>
+        <w:t>explanatory variable</w:t>
+      </w:r>
+    </w:p>
+    <w:p>
+      <w:pPr>
+        <w:spacing w:line="120" w:lineRule="auto"/>
+        <w:contextualSpacing/>
+        <w:rPr>
+          <w:sz w:val="28"/>
+          <w:szCs w:val="28"/>
+        </w:rPr>
+      </w:pPr>
+    </w:p>
+    <w:p>
+      <w:pPr>
+        <w:tabs>
+          <w:tab w:val="left" w:pos="3686"/>
+          <w:tab w:val="left" w:pos="4536"/>
+          <w:tab w:val="left" w:pos="5245"/>
+          <w:tab w:val="left" w:pos="6663"/>
+        </w:tabs>
+        <w:rPr>
+          <w:i/>
+          <w:iCs/>
+          <w:sz w:val="28"/>
+          <w:szCs w:val="28"/>
+        </w:rPr>
+      </w:pPr>
+      <w:r>
+        <w:rPr>
+          <w:sz w:val="28"/>
+          <w:szCs w:val="28"/>
+        </w:rPr>
+        <w:t>Write the model</w:t>
+      </w:r>
+      <w:r>
+        <w:rPr>
+          <w:sz w:val="28"/>
+          <w:szCs w:val="28"/>
+        </w:rPr>
+        <w:tab/>
+      </w:r>
+      <w:proofErr w:type="spellStart"/>
+      <w:r>
+        <w:rPr>
+          <w:i/>
+          <w:iCs/>
+          <w:sz w:val="28"/>
+          <w:szCs w:val="28"/>
+        </w:rPr>
+        <w:t>Pcorn</w:t>
+      </w:r>
+      <w:proofErr w:type="spellEnd"/>
+      <w:r>
+        <w:rPr>
+          <w:i/>
+          <w:iCs/>
+          <w:sz w:val="28"/>
+          <w:szCs w:val="28"/>
+        </w:rPr>
+        <w:t xml:space="preserve"> </w:t>
+      </w:r>
+      <w:r>
+        <w:rPr>
+          <w:i/>
+          <w:iCs/>
+          <w:sz w:val="28"/>
+          <w:szCs w:val="28"/>
+        </w:rPr>
+        <w:tab/>
+      </w:r>
+      <w:r>
+        <w:rPr>
+          <w:i/>
+          <w:iCs/>
+          <w:sz w:val="28"/>
+          <w:szCs w:val="28"/>
+        </w:rPr>
+        <w:t xml:space="preserve">= </w:t>
+      </w:r>
+      <w:r>
+        <w:rPr>
+          <w:i/>
+          <w:iCs/>
+          <w:sz w:val="28"/>
+          <w:szCs w:val="28"/>
+        </w:rPr>
+        <w:sym w:font="Symbol" w:char="F062"/>
+      </w:r>
+      <w:r>
+        <w:rPr>
+          <w:i/>
+          <w:iCs/>
+          <w:sz w:val="28"/>
+          <w:szCs w:val="28"/>
+          <w:vertAlign w:val="subscript"/>
+        </w:rPr>
+        <w:t>o</w:t>
+      </w:r>
+      <w:r>
+        <w:rPr>
+          <w:i/>
+          <w:iCs/>
+          <w:sz w:val="28"/>
+          <w:szCs w:val="28"/>
+        </w:rPr>
+        <w:t xml:space="preserve">   +  </w:t>
+      </w:r>
+      <w:r>
+        <w:rPr>
+          <w:i/>
+          <w:iCs/>
+          <w:sz w:val="28"/>
+          <w:szCs w:val="28"/>
+        </w:rPr>
+        <w:sym w:font="Symbol" w:char="F062"/>
+      </w:r>
+      <w:proofErr w:type="spellStart"/>
+      <w:r>
+        <w:rPr>
+          <w:i/>
+          <w:iCs/>
+          <w:sz w:val="28"/>
+          <w:szCs w:val="28"/>
+          <w:vertAlign w:val="subscript"/>
+        </w:rPr>
+        <w:t>Psoil</w:t>
+      </w:r>
+      <w:proofErr w:type="spellEnd"/>
+      <w:r>
+        <w:rPr>
+          <w:i/>
+          <w:iCs/>
+          <w:sz w:val="28"/>
+          <w:szCs w:val="28"/>
+        </w:rPr>
+        <w:t xml:space="preserve"> </w:t>
+      </w:r>
+      <w:proofErr w:type="spellStart"/>
+      <w:r>
+        <w:rPr>
+          <w:i/>
+          <w:iCs/>
+          <w:sz w:val="28"/>
+          <w:szCs w:val="28"/>
+        </w:rPr>
+        <w:t>Psoil</w:t>
+      </w:r>
+      <w:proofErr w:type="spellEnd"/>
+      <w:r>
+        <w:rPr>
+          <w:i/>
+          <w:iCs/>
+          <w:sz w:val="28"/>
+          <w:szCs w:val="28"/>
+        </w:rPr>
+        <w:t xml:space="preserve"> </w:t>
+      </w:r>
+      <w:r>
+        <w:rPr>
+          <w:i/>
+          <w:iCs/>
+          <w:sz w:val="28"/>
+          <w:szCs w:val="28"/>
+        </w:rPr>
+        <w:tab/>
+      </w:r>
+      <w:r>
+        <w:rPr>
+          <w:i/>
+          <w:iCs/>
+          <w:sz w:val="28"/>
+          <w:szCs w:val="28"/>
+        </w:rPr>
+        <w:t xml:space="preserve">+ </w:t>
+      </w:r>
+      <w:r>
+        <w:rPr>
+          <w:i/>
+          <w:iCs/>
+          <w:sz w:val="28"/>
+          <w:szCs w:val="28"/>
+        </w:rPr>
+        <w:sym w:font="Symbol" w:char="F065"/>
+      </w:r>
+      <w:r>
+        <w:rPr>
+          <w:i/>
+          <w:iCs/>
+          <w:sz w:val="28"/>
+          <w:szCs w:val="28"/>
+          <w:vertAlign w:val="subscript"/>
+        </w:rPr>
+        <w:t>Normal</w:t>
+      </w:r>
+    </w:p>
+    <w:p>
+      <w:pPr>
+        <w:tabs>
+          <w:tab w:val="left" w:pos="3686"/>
+          <w:tab w:val="left" w:pos="4536"/>
+          <w:tab w:val="left" w:pos="5245"/>
+          <w:tab w:val="left" w:pos="6663"/>
+        </w:tabs>
+        <w:rPr>
+          <w:sz w:val="28"/>
+          <w:szCs w:val="28"/>
+        </w:rPr>
+      </w:pPr>
+      <w:r>
+        <w:rPr>
+          <w:sz w:val="28"/>
+          <w:szCs w:val="28"/>
+        </w:rPr>
+        <w:t xml:space="preserve">Calculate </w:t>
+      </w:r>
+      <w:proofErr w:type="spellStart"/>
+      <w:r>
+        <w:rPr>
+          <w:sz w:val="28"/>
+          <w:szCs w:val="28"/>
+        </w:rPr>
+        <w:t>df</w:t>
+      </w:r>
+      <w:proofErr w:type="spellEnd"/>
+      <w:r>
+        <w:rPr>
+          <w:sz w:val="28"/>
+          <w:szCs w:val="28"/>
+        </w:rPr>
+        <w:tab/>
+      </w:r>
+      <w:r>
+        <w:rPr>
+          <w:sz w:val="28"/>
+          <w:szCs w:val="28"/>
+        </w:rPr>
+        <w:t>(</w:t>
+      </w:r>
+      <w:r>
+        <w:rPr>
+          <w:sz w:val="28"/>
+          <w:szCs w:val="28"/>
+        </w:rPr>
+        <w:t>9</w:t>
+      </w:r>
+      <w:r>
+        <w:rPr>
+          <w:sz w:val="28"/>
+          <w:szCs w:val="28"/>
+        </w:rPr>
+        <w:t xml:space="preserve">) </w:t>
+      </w:r>
+      <w:r>
+        <w:rPr>
+          <w:sz w:val="28"/>
+          <w:szCs w:val="28"/>
+        </w:rPr>
+        <w:tab/>
+      </w:r>
+      <w:r>
+        <w:rPr>
+          <w:sz w:val="28"/>
+          <w:szCs w:val="28"/>
+        </w:rPr>
+        <w:t xml:space="preserve">= 1 </w:t>
+      </w:r>
+      <w:r>
+        <w:rPr>
+          <w:sz w:val="28"/>
+          <w:szCs w:val="28"/>
+        </w:rPr>
+        <w:tab/>
+      </w:r>
+      <w:r>
+        <w:rPr>
+          <w:sz w:val="28"/>
+          <w:szCs w:val="28"/>
+        </w:rPr>
+        <w:t xml:space="preserve">+ </w:t>
+      </w:r>
+      <w:r>
+        <w:rPr>
+          <w:sz w:val="28"/>
+          <w:szCs w:val="28"/>
+        </w:rPr>
+        <w:t xml:space="preserve">   </w:t>
+      </w:r>
+      <w:r>
+        <w:rPr>
+          <w:sz w:val="28"/>
+          <w:szCs w:val="28"/>
+        </w:rPr>
+        <w:t xml:space="preserve">1)   </w:t>
+      </w:r>
+      <w:r>
+        <w:rPr>
+          <w:sz w:val="28"/>
+          <w:szCs w:val="28"/>
+        </w:rPr>
+        <w:tab/>
+      </w:r>
+      <w:r>
+        <w:rPr>
+          <w:sz w:val="28"/>
+          <w:szCs w:val="28"/>
+        </w:rPr>
+        <w:tab/>
+      </w:r>
+      <w:r>
+        <w:rPr>
+          <w:sz w:val="28"/>
+          <w:szCs w:val="28"/>
+        </w:rPr>
+        <w:t xml:space="preserve">+  </w:t>
+      </w:r>
+      <w:r>
+        <w:rPr>
+          <w:sz w:val="28"/>
+          <w:szCs w:val="28"/>
+        </w:rPr>
+        <w:t>7</w:t>
+      </w:r>
+    </w:p>
+    <w:p>
+      <w:pPr>
+        <w:rPr>
+          <w:sz w:val="28"/>
+          <w:szCs w:val="28"/>
+        </w:rPr>
+      </w:pPr>
+    </w:p>
+    <w:tbl>
+      <w:tblPr>
+        <w:tblpPr w:leftFromText="187" w:rightFromText="187" w:vertAnchor="text" w:horzAnchor="margin" w:tblpXSpec="right" w:tblpY="1"/>
+        <w:tblOverlap w:val="never"/>
+        <w:tblW w:w="0" w:type="auto"/>
+        <w:tblBorders>
+          <w:top w:val="single" w:sz="4" w:space="0" w:color="auto"/>
+          <w:left w:val="single" w:sz="4" w:space="0" w:color="auto"/>
+          <w:bottom w:val="single" w:sz="4" w:space="0" w:color="auto"/>
+          <w:right w:val="single" w:sz="4" w:space="0" w:color="auto"/>
+          <w:insideH w:val="single" w:sz="4" w:space="0" w:color="auto"/>
+          <w:insideV w:val="single" w:sz="4" w:space="0" w:color="auto"/>
+        </w:tblBorders>
+        <w:tblLook w:val="00A0" w:firstRow="1" w:lastRow="0" w:firstColumn="1" w:lastColumn="0" w:noHBand="0" w:noVBand="0"/>
+      </w:tblPr>
+      <w:tblGrid>
+        <w:gridCol w:w="1125"/>
+        <w:gridCol w:w="855"/>
+      </w:tblGrid>
+      <w:tr>
+        <w:tc>
+          <w:tcPr>
+            <w:tcW w:w="1125" w:type="dxa"/>
+          </w:tcPr>
+          <w:p>
+            <w:pPr>
+              <w:rPr>
+                <w:sz w:val="28"/>
+                <w:szCs w:val="28"/>
+              </w:rPr>
+            </w:pPr>
+            <w:r>
+              <w:rPr>
+                <w:sz w:val="28"/>
+                <w:szCs w:val="28"/>
+              </w:rPr>
+              <w:t>Source</w:t>
+            </w:r>
+          </w:p>
+        </w:tc>
+        <w:tc>
+          <w:tcPr>
+            <w:tcW w:w="855" w:type="dxa"/>
+          </w:tcPr>
+          <w:p>
+            <w:pPr>
+              <w:rPr>
+                <w:sz w:val="28"/>
+                <w:szCs w:val="28"/>
+              </w:rPr>
+            </w:pPr>
+            <w:proofErr w:type="spellStart"/>
+            <w:r>
+              <w:rPr>
+                <w:sz w:val="28"/>
+                <w:szCs w:val="28"/>
+              </w:rPr>
+              <w:t>df</w:t>
+            </w:r>
+            <w:proofErr w:type="spellEnd"/>
+          </w:p>
+        </w:tc>
+      </w:tr>
+      <w:tr>
+        <w:tc>
+          <w:tcPr>
+            <w:tcW w:w="1125" w:type="dxa"/>
+          </w:tcPr>
+          <w:p>
+            <w:pPr>
+              <w:rPr>
+                <w:i/>
+                <w:sz w:val="28"/>
+                <w:szCs w:val="28"/>
+              </w:rPr>
+            </w:pPr>
+            <w:proofErr w:type="spellStart"/>
+            <w:r>
+              <w:rPr>
+                <w:i/>
+                <w:sz w:val="28"/>
+                <w:szCs w:val="28"/>
+              </w:rPr>
+              <w:t>Psoil</w:t>
+            </w:r>
+            <w:proofErr w:type="spellEnd"/>
+          </w:p>
+        </w:tc>
+        <w:tc>
+          <w:tcPr>
+            <w:tcW w:w="855" w:type="dxa"/>
+          </w:tcPr>
+          <w:p>
+            <w:pPr>
+              <w:rPr>
+                <w:sz w:val="28"/>
+                <w:szCs w:val="28"/>
+              </w:rPr>
+            </w:pPr>
+            <w:r>
+              <w:rPr>
+                <w:sz w:val="28"/>
+                <w:szCs w:val="28"/>
+              </w:rPr>
+              <w:t xml:space="preserve"> 1</w:t>
+            </w:r>
+          </w:p>
+        </w:tc>
+      </w:tr>
+      <w:tr>
+        <w:tc>
+          <w:tcPr>
+            <w:tcW w:w="1125" w:type="dxa"/>
+          </w:tcPr>
+          <w:p>
+            <w:pPr>
+              <w:rPr>
+                <w:sz w:val="28"/>
+                <w:szCs w:val="28"/>
+              </w:rPr>
+            </w:pPr>
+            <w:r>
+              <w:rPr>
+                <w:sz w:val="28"/>
+                <w:szCs w:val="28"/>
+              </w:rPr>
+              <w:t>error</w:t>
+            </w:r>
+          </w:p>
+        </w:tc>
+        <w:tc>
+          <w:tcPr>
+            <w:tcW w:w="855" w:type="dxa"/>
+          </w:tcPr>
+          <w:p>
+            <w:pPr>
+              <w:rPr>
+                <w:sz w:val="28"/>
+                <w:szCs w:val="28"/>
+              </w:rPr>
+            </w:pPr>
+            <w:r>
+              <w:rPr>
+                <w:sz w:val="28"/>
+                <w:szCs w:val="28"/>
+              </w:rPr>
+              <w:t xml:space="preserve"> 7</w:t>
+            </w:r>
+          </w:p>
+        </w:tc>
+      </w:tr>
+      <w:tr>
+        <w:tc>
+          <w:tcPr>
+            <w:tcW w:w="1125" w:type="dxa"/>
+          </w:tcPr>
+          <w:p>
+            <w:pPr>
+              <w:rPr>
+                <w:sz w:val="28"/>
+                <w:szCs w:val="28"/>
+              </w:rPr>
+            </w:pPr>
+            <w:r>
+              <w:rPr>
+                <w:sz w:val="28"/>
+                <w:szCs w:val="28"/>
+              </w:rPr>
+              <w:t>total</w:t>
+            </w:r>
+          </w:p>
+        </w:tc>
+        <w:tc>
+          <w:tcPr>
+            <w:tcW w:w="855" w:type="dxa"/>
+          </w:tcPr>
+          <w:p>
+            <w:pPr>
+              <w:rPr>
+                <w:sz w:val="28"/>
+                <w:szCs w:val="28"/>
+              </w:rPr>
+            </w:pPr>
+            <w:r>
+              <w:rPr>
+                <w:sz w:val="28"/>
+                <w:szCs w:val="28"/>
+              </w:rPr>
+              <w:t xml:space="preserve"> 8</w:t>
+            </w:r>
+          </w:p>
+        </w:tc>
+      </w:tr>
+    </w:tbl>
+    <w:p>
+      <w:pPr>
+        <w:rPr>
+          <w:sz w:val="28"/>
+          <w:szCs w:val="28"/>
+        </w:rPr>
+      </w:pPr>
+      <w:proofErr w:type="spellStart"/>
+      <w:r>
+        <w:rPr>
+          <w:sz w:val="28"/>
+          <w:szCs w:val="28"/>
+        </w:rPr>
+        <w:t>df</w:t>
+      </w:r>
+      <w:proofErr w:type="spellEnd"/>
+      <w:r>
+        <w:rPr>
+          <w:sz w:val="28"/>
+          <w:szCs w:val="28"/>
+        </w:rPr>
+        <w:t xml:space="preserve"> total = </w:t>
+      </w:r>
+      <w:proofErr w:type="spellStart"/>
+      <w:r>
+        <w:rPr>
+          <w:sz w:val="28"/>
+          <w:szCs w:val="28"/>
+        </w:rPr>
+        <w:t>ntot</w:t>
+      </w:r>
+      <w:proofErr w:type="spellEnd"/>
+      <w:r>
+        <w:rPr>
+          <w:sz w:val="28"/>
+          <w:szCs w:val="28"/>
+        </w:rPr>
+        <w:t xml:space="preserve"> -1</w:t>
+      </w:r>
+      <w:r>
+        <w:rPr>
+          <w:sz w:val="28"/>
+          <w:szCs w:val="28"/>
+        </w:rPr>
+        <w:tab/>
+        <w:t xml:space="preserve">TRT </w:t>
+      </w:r>
+      <w:proofErr w:type="spellStart"/>
+      <w:r>
+        <w:rPr>
+          <w:sz w:val="28"/>
+          <w:szCs w:val="28"/>
+        </w:rPr>
+        <w:t>df</w:t>
+      </w:r>
+      <w:proofErr w:type="spellEnd"/>
+      <w:r>
+        <w:rPr>
+          <w:sz w:val="28"/>
+          <w:szCs w:val="28"/>
+        </w:rPr>
+        <w:t xml:space="preserve"> = number of categories – 1</w:t>
+      </w:r>
+    </w:p>
+    <w:p>
+      <w:pPr>
+        <w:spacing w:line="120" w:lineRule="auto"/>
+        <w:rPr>
+          <w:sz w:val="28"/>
+          <w:szCs w:val="28"/>
+        </w:rPr>
+      </w:pPr>
+    </w:p>
+    <w:p>
+      <w:pPr>
+        <w:rPr>
+          <w:sz w:val="28"/>
+          <w:szCs w:val="28"/>
+        </w:rPr>
+      </w:pPr>
+      <w:r>
+        <w:rPr>
+          <w:sz w:val="28"/>
+          <w:szCs w:val="28"/>
+        </w:rPr>
+        <w:t>Fill out first 2 columns of ANOVA table from model</w:t>
+      </w:r>
+    </w:p>
+    <w:p>
+      <w:pPr>
+        <w:rPr>
+          <w:sz w:val="28"/>
+          <w:szCs w:val="28"/>
+        </w:rPr>
+      </w:pPr>
+    </w:p>
+    <w:p>
+      <w:pPr>
+        <w:spacing w:line="120" w:lineRule="auto"/>
+        <w:rPr>
+          <w:sz w:val="28"/>
+          <w:szCs w:val="28"/>
+        </w:rPr>
+      </w:pPr>
+    </w:p>
+    <w:p>
+      <w:pPr>
+        <w:spacing w:after="160" w:line="259" w:lineRule="auto"/>
+        <w:rPr>
+          <w:sz w:val="28"/>
+          <w:szCs w:val="28"/>
+        </w:rPr>
+      </w:pPr>
+      <w:r>
+        <w:rPr>
+          <w:sz w:val="28"/>
+          <w:szCs w:val="28"/>
+        </w:rPr>
+        <w:br w:type="page"/>
+      </w:r>
+    </w:p>
+    <w:p>
+      <w:pPr>
         <w:tabs>
           <w:tab w:val="left" w:pos="1800"/>
         </w:tabs>
         <w:rPr>
           <w:sz w:val="28"/>
           <w:szCs w:val="28"/>
+        </w:rPr>
+      </w:pPr>
+      <w:r>
+        <w:rPr>
+          <w:sz w:val="28"/>
+          <w:szCs w:val="28"/>
+        </w:rPr>
+        <w:lastRenderedPageBreak/>
+        <w:t>Statistical Science  Workshop</w:t>
+      </w:r>
+      <w:r>
+        <w:rPr>
+          <w:sz w:val="28"/>
+          <w:szCs w:val="28"/>
+        </w:rPr>
+        <w:tab/>
+      </w:r>
+      <w:r>
+        <w:rPr>
+          <w:sz w:val="28"/>
+          <w:szCs w:val="28"/>
+        </w:rPr>
+        <w:tab/>
+        <w:t>Session 1 – Writing the statistical model.</w:t>
+      </w:r>
+    </w:p>
+    <w:p>
+      <w:pPr>
+        <w:tabs>
+          <w:tab w:val="left" w:pos="1800"/>
+        </w:tabs>
+        <w:rPr>
+          <w:sz w:val="28"/>
+          <w:szCs w:val="28"/>
           <w:u w:val="single"/>
         </w:rPr>
       </w:pPr>
@@ -4526,6 +5418,8 @@
       <w:proofErr w:type="spellStart"/>
       <w:r>
         <w:rPr>
+          <w:i/>
+          <w:iCs/>
           <w:sz w:val="28"/>
           <w:szCs w:val="28"/>
         </w:rPr>
@@ -4944,7 +5838,7 @@
           <w:szCs w:val="28"/>
         </w:rPr>
       </w:pPr>
-      <w:bookmarkStart w:id="9" w:name="_Hlk192086332"/>
+      <w:bookmarkStart w:id="10" w:name="_Hlk192086332"/>
       <w:r>
         <w:rPr>
           <w:sz w:val="28"/>
@@ -5005,7 +5899,7 @@
         <w:t>Session 1 – Writing the statistical model.</w:t>
       </w:r>
     </w:p>
-    <w:bookmarkEnd w:id="9"/>
+    <w:bookmarkEnd w:id="10"/>
     <w:p>
       <w:pPr>
         <w:spacing w:line="120" w:lineRule="auto"/>
@@ -5226,7 +6120,7 @@
         </w:rPr>
         <w:t>How many parameters describe the relation of response to explanatory?      ___________</w:t>
       </w:r>
-      <w:bookmarkStart w:id="10" w:name="_Hlk192002599"/>
+      <w:bookmarkStart w:id="11" w:name="_Hlk192002599"/>
     </w:p>
     <w:p>
       <w:pPr>
@@ -5508,7 +6402,7 @@
                 <w:sz w:val="28"/>
                 <w:szCs w:val="28"/>
               </w:rPr>
-              <w:t>7</w:t>
+              <w:t>45</w:t>
             </w:r>
           </w:p>
         </w:tc>
@@ -5833,7 +6727,7 @@
         </w:rPr>
       </w:pPr>
     </w:p>
-    <w:bookmarkEnd w:id="10"/>
+    <w:bookmarkEnd w:id="11"/>
     <w:p>
       <w:pPr>
         <w:spacing w:line="120" w:lineRule="auto"/>
@@ -5866,6 +6760,7 @@
           <w:szCs w:val="28"/>
         </w:rPr>
       </w:pPr>
+      <w:bookmarkStart w:id="12" w:name="_Hlk192420851"/>
       <w:r>
         <w:rPr>
           <w:sz w:val="28"/>
@@ -5919,6 +6814,23 @@
           <w:szCs w:val="28"/>
         </w:rPr>
       </w:pPr>
+    </w:p>
+    <w:p>
+      <w:pPr>
+        <w:rPr>
+          <w:sz w:val="28"/>
+          <w:szCs w:val="28"/>
+          <w:u w:val="single"/>
+        </w:rPr>
+      </w:pPr>
+      <w:r>
+        <w:rPr>
+          <w:sz w:val="28"/>
+          <w:szCs w:val="28"/>
+          <w:u w:val="single"/>
+        </w:rPr>
+        <w:t>Third example</w:t>
+      </w:r>
     </w:p>
     <w:p>
       <w:pPr>
@@ -6641,7 +7553,7 @@
           <w:szCs w:val="28"/>
         </w:rPr>
       </w:pPr>
-      <w:hyperlink r:id="rId9" w:history="1">
+      <w:hyperlink r:id="rId8" w:history="1">
         <w:r>
           <w:rPr>
             <w:rStyle w:val="Hyperlink"/>
@@ -6684,7 +7596,8 @@
           <w:szCs w:val="28"/>
         </w:rPr>
       </w:pPr>
-      <w:bookmarkStart w:id="11" w:name="_Hlk192087430"/>
+      <w:bookmarkStart w:id="13" w:name="_Hlk192087430"/>
+      <w:bookmarkEnd w:id="12"/>
       <w:r>
         <w:rPr>
           <w:sz w:val="28"/>
@@ -6730,7 +7643,7 @@
         <w:t>Session 1 – Writing the statistical model.</w:t>
       </w:r>
     </w:p>
-    <w:bookmarkEnd w:id="11"/>
+    <w:bookmarkEnd w:id="13"/>
     <w:p>
       <w:pPr>
         <w:tabs>
@@ -6795,7 +7708,7 @@
           <w:szCs w:val="28"/>
         </w:rPr>
       </w:pPr>
-      <w:bookmarkStart w:id="12" w:name="_Hlk192087363"/>
+      <w:bookmarkStart w:id="14" w:name="_Hlk192087363"/>
       <w:r>
         <w:rPr>
           <w:sz w:val="28"/>
@@ -6840,7 +7753,7 @@
         </w:rPr>
         <w:t>) in</w:t>
       </w:r>
-      <w:bookmarkEnd w:id="12"/>
+      <w:bookmarkEnd w:id="14"/>
       <w:r>
         <w:rPr>
           <w:sz w:val="28"/>
@@ -7889,7 +8802,22 @@
           <w:szCs w:val="28"/>
         </w:rPr>
         <w:tab/>
-        <w:t>Partitioning the degrees of freedom in an ANOVA table</w:t>
+      </w:r>
+      <w:proofErr w:type="gramStart"/>
+      <w:r>
+        <w:rPr>
+          <w:sz w:val="28"/>
+          <w:szCs w:val="28"/>
+        </w:rPr>
+        <w:t>Partitioning</w:t>
+      </w:r>
+      <w:proofErr w:type="gramEnd"/>
+      <w:r>
+        <w:rPr>
+          <w:sz w:val="28"/>
+          <w:szCs w:val="28"/>
+        </w:rPr>
+        <w:t xml:space="preserve"> the degrees of freedom in an ANOVA table</w:t>
       </w:r>
     </w:p>
     <w:p>
@@ -8336,7 +9264,23 @@
           <w:sz w:val="28"/>
           <w:szCs w:val="28"/>
         </w:rPr>
-        <w:t xml:space="preserve">oes the phosphorus content of corn increase when organic soil phosphorus is increased ? </w:t>
+        <w:t xml:space="preserve">oes the phosphorus content of corn increase when organic soil phosphorus </w:t>
+      </w:r>
+      <w:proofErr w:type="gramStart"/>
+      <w:r>
+        <w:rPr>
+          <w:sz w:val="28"/>
+          <w:szCs w:val="28"/>
+        </w:rPr>
+        <w:t>is increased</w:t>
+      </w:r>
+      <w:proofErr w:type="gramEnd"/>
+      <w:r>
+        <w:rPr>
+          <w:sz w:val="28"/>
+          <w:szCs w:val="28"/>
+        </w:rPr>
+        <w:t xml:space="preserve"> ? </w:t>
       </w:r>
     </w:p>
     <w:p>
@@ -8891,7 +9835,22 @@
           <w:szCs w:val="28"/>
         </w:rPr>
         <w:tab/>
-        <w:t>First of all, we expect a decrease.</w:t>
+      </w:r>
+      <w:proofErr w:type="gramStart"/>
+      <w:r>
+        <w:rPr>
+          <w:sz w:val="28"/>
+          <w:szCs w:val="28"/>
+        </w:rPr>
+        <w:t>First of all</w:t>
+      </w:r>
+      <w:proofErr w:type="gramEnd"/>
+      <w:r>
+        <w:rPr>
+          <w:sz w:val="28"/>
+          <w:szCs w:val="28"/>
+        </w:rPr>
+        <w:t>, we expect a decrease.</w:t>
       </w:r>
     </w:p>
     <w:p>
@@ -8918,7 +9877,22 @@
           <w:szCs w:val="28"/>
         </w:rPr>
         <w:tab/>
-        <w:t>Second the study has a repeatable protocol.  It can be repeated at the same elevations.</w:t>
+      </w:r>
+      <w:proofErr w:type="gramStart"/>
+      <w:r>
+        <w:rPr>
+          <w:sz w:val="28"/>
+          <w:szCs w:val="28"/>
+        </w:rPr>
+        <w:t>Second</w:t>
+      </w:r>
+      <w:proofErr w:type="gramEnd"/>
+      <w:r>
+        <w:rPr>
+          <w:sz w:val="28"/>
+          <w:szCs w:val="28"/>
+        </w:rPr>
+        <w:t xml:space="preserve"> the study has a repeatable protocol.  It can be repeated at the same elevations.</w:t>
       </w:r>
     </w:p>
     <w:p>
@@ -9499,7 +10473,7 @@
   <w:style w:type="paragraph" w:default="1" w:styleId="Normal">
     <w:name w:val="Normal"/>
     <w:qFormat/>
-    <w:rsid w:val="00E4296B"/>
+    <w:rsid w:val="00B31C59"/>
     <w:pPr>
       <w:spacing w:after="0" w:line="240" w:lineRule="auto"/>
     </w:pPr>
